--- a/3° EMTIS/Alison/Questionário_03.docx
+++ b/3° EMTIS/Alison/Questionário_03.docx
@@ -15,23 +15,7 @@
           <w:color w:val="2E74B5" w:themeColor="accent1" w:themeShade="BF"/>
           <w:sz w:val="32"/>
         </w:rPr>
-        <w:t>0</w:t>
-      </w:r>
-      <w:proofErr w:type="gramStart"/>
-      <w:r>
-        <w:rPr>
-          <w:color w:val="2E74B5" w:themeColor="accent1" w:themeShade="BF"/>
-          <w:sz w:val="32"/>
-        </w:rPr>
-        <w:t>Professor(</w:t>
-      </w:r>
-      <w:proofErr w:type="gramEnd"/>
-      <w:r>
-        <w:rPr>
-          <w:color w:val="2E74B5" w:themeColor="accent1" w:themeShade="BF"/>
-          <w:sz w:val="32"/>
-        </w:rPr>
-        <w:t>a): Alison</w:t>
+        <w:t>Professor(a): Alison</w:t>
       </w:r>
       <w:r>
         <w:rPr>
@@ -95,27 +79,145 @@
           <w:color w:val="2E74B5" w:themeColor="accent1" w:themeShade="BF"/>
         </w:rPr>
       </w:pPr>
+      <w:r>
+        <w:rPr>
+          <w:color w:val="2E74B5" w:themeColor="accent1" w:themeShade="BF"/>
+        </w:rPr>
+        <w:t>1) Quais são as principais empresas que estão utilizando a Inteligência Artificial para impulsionar seu crescimento? Cite ao menos cinco nomes de empresas renomadas no mercado.</w:t>
+      </w:r>
+    </w:p>
+    <w:p>
+      <w:pPr>
+        <w:rPr>
+          <w:rFonts w:ascii="Times New Roman" w:hAnsi="Times New Roman" w:cs="Times New Roman"/>
+          <w:color w:val="000000" w:themeColor="text1"/>
+        </w:rPr>
+      </w:pPr>
+      <w:r>
+        <w:tab/>
+      </w:r>
+      <w:r>
+        <w:rPr>
+          <w:rFonts w:ascii="Times New Roman" w:hAnsi="Times New Roman" w:cs="Times New Roman"/>
+        </w:rPr>
+        <w:t>Dell, Google, Apple, Microsoft e Amazon.</w:t>
+      </w:r>
+    </w:p>
+    <w:p>
+      <w:pPr>
+        <w:jc w:val="both"/>
+        <w:rPr>
+          <w:color w:val="2E74B5" w:themeColor="accent1" w:themeShade="BF"/>
+        </w:rPr>
+      </w:pPr>
+      <w:r>
+        <w:rPr>
+          <w:color w:val="2E74B5" w:themeColor="accent1" w:themeShade="BF"/>
+        </w:rPr>
+        <w:t>2) Qual é o impacto da Inteligência Artificial no Brasil e no mercado global?</w:t>
+      </w:r>
+    </w:p>
+    <w:p>
+      <w:pPr>
+        <w:rPr>
+          <w:rFonts w:ascii="Times New Roman" w:hAnsi="Times New Roman" w:cs="Times New Roman"/>
+        </w:rPr>
+      </w:pPr>
+      <w:r>
+        <w:tab/>
+      </w:r>
+      <w:r>
+        <w:rPr>
+          <w:rFonts w:ascii="Times New Roman" w:hAnsi="Times New Roman" w:cs="Times New Roman"/>
+        </w:rPr>
+        <w:t>A IA exerce um forte impacto no mercado de trabalho. Além de causar demissões significativas ao substituir pessoas, ela também aumenta a eficiência do seu próprio trabalho, pois não precisa pensar para executar suas tarefas e não necessita de descanso.</w:t>
+      </w:r>
       <w:bookmarkStart w:id="0" w:name="_GoBack"/>
-      <w:r>
-        <w:rPr>
-          <w:color w:val="2E74B5" w:themeColor="accent1" w:themeShade="BF"/>
-        </w:rPr>
-        <w:t>1) Quais são as principais empresas que estão utilizando a Inteligência Artificial para impulsionar seu crescimento? Cite ao menos cinco nomes de empresas renomadas no mercado.</w:t>
-      </w:r>
+      <w:bookmarkEnd w:id="0"/>
     </w:p>
     <w:p>
       <w:pPr>
         <w:jc w:val="both"/>
         <w:rPr>
-          <w:rFonts w:ascii="Times New Roman" w:hAnsi="Times New Roman" w:cs="Times New Roman"/>
-          <w:color w:val="000000" w:themeColor="text1"/>
-        </w:rPr>
-      </w:pPr>
-      <w:r>
-        <w:rPr>
-          <w:color w:val="2E74B5" w:themeColor="accent1" w:themeShade="BF"/>
-        </w:rPr>
-        <w:tab/>
+          <w:color w:val="2E74B5" w:themeColor="accent1" w:themeShade="BF"/>
+        </w:rPr>
+      </w:pPr>
+      <w:r>
+        <w:rPr>
+          <w:color w:val="2E74B5" w:themeColor="accent1" w:themeShade="BF"/>
+        </w:rPr>
+        <w:t>3) O avanço da Inteligência Artificial é uma oportunidade ou uma ameaça para a sociedade?</w:t>
+      </w:r>
+    </w:p>
+    <w:p>
+      <w:pPr>
+        <w:rPr>
+          <w:rFonts w:ascii="Times New Roman" w:hAnsi="Times New Roman" w:cs="Times New Roman"/>
+        </w:rPr>
+      </w:pPr>
+      <w:r>
+        <w:tab/>
+      </w:r>
+      <w:r>
+        <w:t>Depende de qual perspectiva estamos considerando. Para grandes empresas, a IA é extremamente valiosa, pois além de reduzir custos, torna o trabalho mais ágil e eficiente. Por outro lado, para as pessoas que precisam de emprego, isso pode não ser tão vantajoso.</w:t>
+      </w:r>
+    </w:p>
+    <w:p>
+      <w:pPr>
+        <w:rPr>
+          <w:color w:val="2E74B5" w:themeColor="accent1" w:themeShade="BF"/>
+        </w:rPr>
+      </w:pPr>
+      <w:r>
+        <w:rPr>
+          <w:color w:val="2E74B5" w:themeColor="accent1" w:themeShade="BF"/>
+        </w:rPr>
+        <w:t>4) Qual será o futuro dos profissionais de tecnologia diante da evolução da Inteligência Artificial?</w:t>
+      </w:r>
+    </w:p>
+    <w:p>
+      <w:pPr>
+        <w:rPr>
+          <w:rFonts w:ascii="Times New Roman" w:hAnsi="Times New Roman" w:cs="Times New Roman"/>
+        </w:rPr>
+      </w:pPr>
+      <w:r>
+        <w:tab/>
+      </w:r>
+      <w:r>
+        <w:rPr>
+          <w:rFonts w:ascii="Times New Roman" w:hAnsi="Times New Roman" w:cs="Times New Roman"/>
+        </w:rPr>
+        <w:t>Pode ser tanto bom quanto ruim. Assim que as máquinas conseguirem programar a si mesmas, os humanos perderão sua função. Até que isso aconteça, eles continuarão tendo um papel importante no mercado de trabalho, pois serão responsáveis por 'fornecer' os funcionários.</w:t>
+      </w:r>
+    </w:p>
+    <w:p>
+      <w:pPr>
+        <w:rPr>
+          <w:color w:val="2E74B5" w:themeColor="accent1" w:themeShade="BF"/>
+        </w:rPr>
+      </w:pPr>
+      <w:r>
+        <w:rPr>
+          <w:color w:val="2E74B5" w:themeColor="accent1" w:themeShade="BF"/>
+        </w:rPr>
+        <w:t>5) De que forma a Inteligência Artificial pode impactar diretamente você e sua família?</w:t>
+      </w:r>
+    </w:p>
+    <w:p>
+      <w:pPr>
+        <w:rPr>
+          <w:rFonts w:ascii="Times New Roman" w:hAnsi="Times New Roman" w:cs="Times New Roman"/>
+        </w:rPr>
+      </w:pPr>
+      <w:r>
+        <w:tab/>
+      </w:r>
+      <w:r>
+        <w:rPr>
+          <w:rFonts w:ascii="Times New Roman" w:hAnsi="Times New Roman" w:cs="Times New Roman"/>
+        </w:rPr>
+        <w:t>A minha mãe pode ser afetada, pois trabalha no telemarketing de saúde de uma empresa. Por outro lado, minha vida pode se beneficiar se eu decidir aprender sobre essa área e aplicá-la.</w:t>
       </w:r>
     </w:p>
     <w:p>
@@ -125,19 +227,27 @@
           <w:color w:val="2E74B5" w:themeColor="accent1" w:themeShade="BF"/>
         </w:rPr>
       </w:pPr>
-      <w:proofErr w:type="gramStart"/>
-      <w:r>
-        <w:rPr>
-          <w:color w:val="2E74B5" w:themeColor="accent1" w:themeShade="BF"/>
-        </w:rPr>
-        <w:t>2) Qual</w:t>
-      </w:r>
-      <w:proofErr w:type="gramEnd"/>
-      <w:r>
-        <w:rPr>
-          <w:color w:val="2E74B5" w:themeColor="accent1" w:themeShade="BF"/>
-        </w:rPr>
-        <w:t xml:space="preserve"> é o impacto da Inteligência Artificial no Brasil e no mercado global?</w:t>
+      <w:r>
+        <w:rPr>
+          <w:color w:val="2E74B5" w:themeColor="accent1" w:themeShade="BF"/>
+        </w:rPr>
+        <w:t>6) Com o crescimento das tecnologias de IA, como você enxerga o futuro do trabalho no Brasil? Participe da discussão e compartilhe sua opinião!</w:t>
+      </w:r>
+    </w:p>
+    <w:p>
+      <w:pPr>
+        <w:rPr>
+          <w:rFonts w:ascii="Times New Roman" w:hAnsi="Times New Roman" w:cs="Times New Roman"/>
+        </w:rPr>
+      </w:pPr>
+      <w:r>
+        <w:tab/>
+      </w:r>
+      <w:r>
+        <w:rPr>
+          <w:rFonts w:ascii="Times New Roman" w:hAnsi="Times New Roman" w:cs="Times New Roman"/>
+        </w:rPr>
+        <w:t>Reduzindo-se cada vez mais uma vez que vão ser substituídos por elas.</w:t>
       </w:r>
     </w:p>
     <w:p>
@@ -151,7 +261,23 @@
         <w:rPr>
           <w:color w:val="2E74B5" w:themeColor="accent1" w:themeShade="BF"/>
         </w:rPr>
-        <w:tab/>
+        <w:t>7) O que você pensa sobre empresas que utilizam IA para monitorar o desempenho de seus funcionários? Isso é positivo ou negativo?</w:t>
+      </w:r>
+    </w:p>
+    <w:p>
+      <w:pPr>
+        <w:rPr>
+          <w:rFonts w:ascii="Times New Roman" w:hAnsi="Times New Roman" w:cs="Times New Roman"/>
+        </w:rPr>
+      </w:pPr>
+      <w:r>
+        <w:tab/>
+      </w:r>
+      <w:r>
+        <w:rPr>
+          <w:rFonts w:ascii="Times New Roman" w:hAnsi="Times New Roman" w:cs="Times New Roman"/>
+        </w:rPr>
+        <w:t>Positivo. Identifica os funcionários de desempenho insatisfatório que estão causando dificuldades para o sistema, permitindo que sejam tomadas ações corretivas para melhorar a eficiência geral.</w:t>
       </w:r>
     </w:p>
     <w:p>
@@ -165,191 +291,24 @@
         <w:rPr>
           <w:color w:val="2E74B5" w:themeColor="accent1" w:themeShade="BF"/>
         </w:rPr>
-        <w:t>3) O avanço da Inteligência Artificial é uma oportunidade ou uma ameaça para a sociedade?</w:t>
-      </w:r>
-    </w:p>
-    <w:p>
-      <w:pPr>
-        <w:jc w:val="both"/>
-        <w:rPr>
-          <w:color w:val="2E74B5" w:themeColor="accent1" w:themeShade="BF"/>
-        </w:rPr>
-      </w:pPr>
-      <w:r>
-        <w:rPr>
-          <w:color w:val="2E74B5" w:themeColor="accent1" w:themeShade="BF"/>
-        </w:rPr>
-        <w:tab/>
-      </w:r>
-    </w:p>
-    <w:p>
-      <w:pPr>
-        <w:rPr>
-          <w:color w:val="2E74B5" w:themeColor="accent1" w:themeShade="BF"/>
-        </w:rPr>
-      </w:pPr>
-      <w:proofErr w:type="gramStart"/>
-      <w:r>
-        <w:rPr>
-          <w:color w:val="2E74B5" w:themeColor="accent1" w:themeShade="BF"/>
-        </w:rPr>
-        <w:t>4) Qual</w:t>
-      </w:r>
-      <w:proofErr w:type="gramEnd"/>
-      <w:r>
-        <w:rPr>
-          <w:color w:val="2E74B5" w:themeColor="accent1" w:themeShade="BF"/>
-        </w:rPr>
-        <w:t xml:space="preserve"> será o futuro dos profissionais de tecnologia diante da evolução da Inteligência Artificial?</w:t>
-      </w:r>
-    </w:p>
-    <w:p>
-      <w:pPr>
-        <w:rPr>
-          <w:color w:val="2E74B5" w:themeColor="accent1" w:themeShade="BF"/>
-        </w:rPr>
-      </w:pPr>
-      <w:r>
-        <w:rPr>
-          <w:color w:val="2E74B5" w:themeColor="accent1" w:themeShade="BF"/>
-        </w:rPr>
-        <w:tab/>
-      </w:r>
-    </w:p>
-    <w:p>
-      <w:pPr>
-        <w:rPr>
-          <w:color w:val="2E74B5" w:themeColor="accent1" w:themeShade="BF"/>
-        </w:rPr>
-      </w:pPr>
-      <w:proofErr w:type="gramStart"/>
-      <w:r>
-        <w:rPr>
-          <w:color w:val="2E74B5" w:themeColor="accent1" w:themeShade="BF"/>
-        </w:rPr>
-        <w:t>5) De</w:t>
-      </w:r>
-      <w:proofErr w:type="gramEnd"/>
-      <w:r>
-        <w:rPr>
-          <w:color w:val="2E74B5" w:themeColor="accent1" w:themeShade="BF"/>
-        </w:rPr>
-        <w:t xml:space="preserve"> que forma a Inteligência Artificial pode impactar diretamente você e sua família?</w:t>
-      </w:r>
-    </w:p>
-    <w:p>
-      <w:pPr>
-        <w:rPr>
-          <w:color w:val="2E74B5" w:themeColor="accent1" w:themeShade="BF"/>
-        </w:rPr>
-      </w:pPr>
-      <w:r>
-        <w:rPr>
-          <w:color w:val="2E74B5" w:themeColor="accent1" w:themeShade="BF"/>
-        </w:rPr>
-        <w:tab/>
-      </w:r>
-    </w:p>
-    <w:p>
-      <w:pPr>
-        <w:jc w:val="both"/>
-        <w:rPr>
-          <w:color w:val="2E74B5" w:themeColor="accent1" w:themeShade="BF"/>
-        </w:rPr>
-      </w:pPr>
-      <w:proofErr w:type="gramStart"/>
-      <w:r>
-        <w:rPr>
-          <w:color w:val="2E74B5" w:themeColor="accent1" w:themeShade="BF"/>
-        </w:rPr>
-        <w:t>6) Com</w:t>
-      </w:r>
-      <w:proofErr w:type="gramEnd"/>
-      <w:r>
-        <w:rPr>
-          <w:color w:val="2E74B5" w:themeColor="accent1" w:themeShade="BF"/>
-        </w:rPr>
-        <w:t xml:space="preserve"> o crescimento das tecnologias de IA, como você enxerga o futuro do trabalho no Brasil? Participe da discussão e compartilhe sua opinião!</w:t>
-      </w:r>
-    </w:p>
-    <w:p>
-      <w:pPr>
-        <w:jc w:val="both"/>
-        <w:rPr>
-          <w:color w:val="2E74B5" w:themeColor="accent1" w:themeShade="BF"/>
-        </w:rPr>
-      </w:pPr>
-      <w:r>
-        <w:rPr>
-          <w:color w:val="2E74B5" w:themeColor="accent1" w:themeShade="BF"/>
-        </w:rPr>
-        <w:tab/>
-      </w:r>
-    </w:p>
-    <w:p>
-      <w:pPr>
-        <w:jc w:val="both"/>
-        <w:rPr>
-          <w:color w:val="2E74B5" w:themeColor="accent1" w:themeShade="BF"/>
-        </w:rPr>
-      </w:pPr>
-      <w:r>
-        <w:rPr>
-          <w:color w:val="2E74B5" w:themeColor="accent1" w:themeShade="BF"/>
-        </w:rPr>
-        <w:t>7) O que você pensa sobre empresas que utilizam IA para monitorar o desempenho de seus funcionários? Isso é positivo ou negativo?</w:t>
-      </w:r>
-    </w:p>
-    <w:p>
-      <w:pPr>
-        <w:jc w:val="both"/>
-        <w:rPr>
-          <w:color w:val="2E74B5" w:themeColor="accent1" w:themeShade="BF"/>
-        </w:rPr>
-      </w:pPr>
-      <w:r>
-        <w:rPr>
-          <w:color w:val="2E74B5" w:themeColor="accent1" w:themeShade="BF"/>
-        </w:rPr>
-        <w:tab/>
-      </w:r>
-    </w:p>
-    <w:p>
-      <w:pPr>
-        <w:jc w:val="both"/>
-        <w:rPr>
-          <w:color w:val="2E74B5" w:themeColor="accent1" w:themeShade="BF"/>
-        </w:rPr>
-      </w:pPr>
-      <w:proofErr w:type="gramStart"/>
-      <w:r>
-        <w:rPr>
-          <w:color w:val="2E74B5" w:themeColor="accent1" w:themeShade="BF"/>
-        </w:rPr>
-        <w:t>8) Quais</w:t>
-      </w:r>
-      <w:proofErr w:type="gramEnd"/>
-      <w:r>
-        <w:rPr>
-          <w:color w:val="2E74B5" w:themeColor="accent1" w:themeShade="BF"/>
-        </w:rPr>
-        <w:t xml:space="preserve"> carreiras são menos suscetíveis ao impacto da Inteligência Artificial? Existe uma "carreira à prova de IA"?</w:t>
-      </w:r>
-    </w:p>
-    <w:p>
-      <w:pPr>
-        <w:jc w:val="both"/>
-        <w:rPr>
-          <w:color w:val="2E74B5" w:themeColor="accent1" w:themeShade="BF"/>
-        </w:rPr>
-      </w:pPr>
-      <w:r>
-        <w:rPr>
-          <w:color w:val="2E74B5" w:themeColor="accent1" w:themeShade="BF"/>
-        </w:rPr>
-        <w:tab/>
-      </w:r>
-      <w:bookmarkEnd w:id="0"/>
+        <w:t>8) Quais carreiras são menos suscetíveis ao impacto da Inteligência Artificial? Existe uma "carreira à prova de IA"?</w:t>
+      </w:r>
+    </w:p>
+    <w:p>
+      <w:pPr>
+        <w:rPr>
+          <w:rFonts w:ascii="Times New Roman" w:hAnsi="Times New Roman" w:cs="Times New Roman"/>
+        </w:rPr>
+      </w:pPr>
+      <w:r>
+        <w:tab/>
+      </w:r>
+      <w:r>
+        <w:rPr>
+          <w:rFonts w:ascii="Times New Roman" w:hAnsi="Times New Roman" w:cs="Times New Roman"/>
+        </w:rPr>
+        <w:t>Carreiras que exigem criatividade e habilidades de negociação serão impossíveis de serem substituídas pela IA, pois, essas funções demandam intuição humana e empatia, elementos essenciais para construir relacionamentos e inovações significativas.</w:t>
+      </w:r>
     </w:p>
     <w:sectPr>
       <w:pgSz w:w="11906" w:h="16838"/>
